--- a/report.docx
+++ b/report.docx
@@ -37,30 +37,32 @@
           <w:sz w:val="28"/>
         </w:rPr>
         <w:br/>
-      </w:r>
+        <w:t xml:space="preserve">Student: Yernur </w:t>
+      </w:r>
+      <w:proofErr w:type="spellStart"/>
       <w:r>
         <w:rPr>
           <w:rFonts w:cstheme="minorHAnsi"/>
           <w:sz w:val="28"/>
         </w:rPr>
-        <w:t xml:space="preserve">Student: </w:t>
-      </w:r>
-      <w:r>
+        <w:t>Syrlibayev</w:t>
+      </w:r>
+      <w:proofErr w:type="spellEnd"/>
+    </w:p>
+    <w:p>
+      <w:pPr>
         <w:rPr>
           <w:rFonts w:cstheme="minorHAnsi"/>
           <w:sz w:val="28"/>
         </w:rPr>
-        <w:t xml:space="preserve">Yernur </w:t>
-      </w:r>
-      <w:proofErr w:type="spellStart"/>
+      </w:pPr>
       <w:r>
         <w:rPr>
           <w:rFonts w:cstheme="minorHAnsi"/>
           <w:sz w:val="28"/>
         </w:rPr>
-        <w:t>Syrlibayev</w:t>
-      </w:r>
-      <w:proofErr w:type="spellEnd"/>
+        <w:t>Group: SE-39</w:t>
+      </w:r>
     </w:p>
     <w:p>
       <w:pPr>
@@ -69,21 +71,39 @@
           <w:sz w:val="28"/>
         </w:rPr>
       </w:pPr>
+      <w:proofErr w:type="spellStart"/>
       <w:r>
         <w:rPr>
           <w:rFonts w:cstheme="minorHAnsi"/>
           <w:sz w:val="28"/>
         </w:rPr>
-        <w:t>Group: SE-39</w:t>
-      </w:r>
-    </w:p>
-    <w:p>
-      <w:pPr>
+        <w:t>Github</w:t>
+      </w:r>
+      <w:proofErr w:type="spellEnd"/>
+      <w:r>
         <w:rPr>
           <w:rFonts w:cstheme="minorHAnsi"/>
           <w:sz w:val="28"/>
         </w:rPr>
-      </w:pPr>
+        <w:t xml:space="preserve"> pages: </w:t>
+      </w:r>
+      <w:hyperlink r:id="rId5" w:history="1">
+        <w:r>
+          <w:rPr>
+            <w:rStyle w:val="a6"/>
+            <w:rFonts w:cstheme="minorHAnsi"/>
+            <w:sz w:val="28"/>
+          </w:rPr>
+          <w:t>https://yernurdev.github.io/ass4_web1/</w:t>
+        </w:r>
+      </w:hyperlink>
+      <w:r>
+        <w:rPr>
+          <w:rFonts w:cstheme="minorHAnsi"/>
+          <w:sz w:val="28"/>
+        </w:rPr>
+        <w:t xml:space="preserve"> </w:t>
+      </w:r>
     </w:p>
     <w:p>
       <w:pPr>
@@ -123,7 +143,17 @@
           <w:sz w:val="24"/>
           <w:szCs w:val="24"/>
         </w:rPr>
-        <w:t xml:space="preserve">This project demonstrates the use of responsive typography, layout adaptation, and hover effects using </w:t>
+        <w:t>This project demonstrates the use of responsive typogra</w:t>
+      </w:r>
+      <w:bookmarkStart w:id="0" w:name="_GoBack"/>
+      <w:bookmarkEnd w:id="0"/>
+      <w:r>
+        <w:rPr>
+          <w:rFonts w:eastAsia="Times New Roman" w:cstheme="minorHAnsi"/>
+          <w:sz w:val="24"/>
+          <w:szCs w:val="24"/>
+        </w:rPr>
+        <w:t xml:space="preserve">phy, layout adaptation, and hover effects using </w:t>
       </w:r>
       <w:r>
         <w:rPr>
@@ -186,17 +216,7 @@
           <w:szCs w:val="24"/>
         </w:rPr>
         <w:br/>
-        <w:t xml:space="preserve">It is designed to adjust smoothly across different screen sizes </w:t>
-      </w:r>
-      <w:bookmarkStart w:id="0" w:name="_GoBack"/>
-      <w:bookmarkEnd w:id="0"/>
-      <w:r>
-        <w:rPr>
-          <w:rFonts w:eastAsia="Times New Roman" w:cstheme="minorHAnsi"/>
-          <w:sz w:val="24"/>
-          <w:szCs w:val="24"/>
-        </w:rPr>
-        <w:t>while keeping the structure clean and visually balanced.</w:t>
+        <w:t>It is designed to adjust smoothly across different screen sizes while keeping the structure clean and visually balanced.</w:t>
       </w:r>
     </w:p>
     <w:p>
@@ -394,7 +414,7 @@
           <w:szCs w:val="24"/>
         </w:rPr>
         <w:pict>
-          <v:rect id="_x0000_i1031" style="width:0;height:1.5pt" o:hralign="center" o:hrstd="t" o:hr="t" fillcolor="#a0a0a0" stroked="f"/>
+          <v:rect id="_x0000_i1025" style="width:0;height:1.5pt" o:hralign="center" o:hrstd="t" o:hr="t" fillcolor="#a0a0a0" stroked="f"/>
         </w:pict>
       </w:r>
     </w:p>
@@ -607,129 +627,13 @@
         <w:rPr>
           <w:rStyle w:val="a3"/>
           <w:rFonts w:asciiTheme="minorHAnsi" w:hAnsiTheme="minorHAnsi" w:cstheme="minorHAnsi"/>
+          <w:noProof/>
         </w:rPr>
         <w:drawing>
           <wp:inline distT="0" distB="0" distL="0" distR="0" wp14:anchorId="4FE2B100" wp14:editId="30EA1FFA">
             <wp:extent cx="6152515" cy="1211580"/>
             <wp:effectExtent l="0" t="0" r="635" b="7620"/>
             <wp:docPr id="1" name="Рисунок 1"/>
-            <wp:cNvGraphicFramePr>
-              <a:graphicFrameLocks xmlns:a="http://schemas.openxmlformats.org/drawingml/2006/main" noChangeAspect="1"/>
-            </wp:cNvGraphicFramePr>
-            <a:graphic xmlns:a="http://schemas.openxmlformats.org/drawingml/2006/main">
-              <a:graphicData uri="http://schemas.openxmlformats.org/drawingml/2006/picture">
-                <pic:pic xmlns:pic="http://schemas.openxmlformats.org/drawingml/2006/picture">
-                  <pic:nvPicPr>
-                    <pic:cNvPr id="1" name=""/>
-                    <pic:cNvPicPr/>
-                  </pic:nvPicPr>
-                  <pic:blipFill>
-                    <a:blip r:embed="rId5"/>
-                    <a:stretch>
-                      <a:fillRect/>
-                    </a:stretch>
-                  </pic:blipFill>
-                  <pic:spPr>
-                    <a:xfrm>
-                      <a:off x="0" y="0"/>
-                      <a:ext cx="6152515" cy="1211580"/>
-                    </a:xfrm>
-                    <a:prstGeom prst="rect">
-                      <a:avLst/>
-                    </a:prstGeom>
-                  </pic:spPr>
-                </pic:pic>
-              </a:graphicData>
-            </a:graphic>
-          </wp:inline>
-        </w:drawing>
-      </w:r>
-      <w:r>
-        <w:rPr>
-          <w:rStyle w:val="a3"/>
-          <w:rFonts w:asciiTheme="minorHAnsi" w:hAnsiTheme="minorHAnsi" w:cstheme="minorHAnsi"/>
-        </w:rPr>
-        <w:t>Responsive Boxes</w:t>
-      </w:r>
-      <w:r>
-        <w:rPr>
-          <w:rFonts w:asciiTheme="minorHAnsi" w:hAnsiTheme="minorHAnsi" w:cstheme="minorHAnsi"/>
-        </w:rPr>
-        <w:br/>
-        <w:t>Three boxes that align horizontally on large screens and stack on smaller devices.</w:t>
-      </w:r>
-      <w:r>
-        <w:rPr>
-          <w:rFonts w:asciiTheme="minorHAnsi" w:hAnsiTheme="minorHAnsi" w:cstheme="minorHAnsi"/>
-        </w:rPr>
-        <w:br/>
-        <w:t>Each box changes visually when hovered.</w:t>
-      </w:r>
-    </w:p>
-    <w:p>
-      <w:pPr>
-        <w:pStyle w:val="a4"/>
-        <w:numPr>
-          <w:ilvl w:val="0"/>
-          <w:numId w:val="3"/>
-        </w:numPr>
-        <w:rPr>
-          <w:rFonts w:asciiTheme="minorHAnsi" w:hAnsiTheme="minorHAnsi" w:cstheme="minorHAnsi"/>
-        </w:rPr>
-      </w:pPr>
-      <w:r>
-        <w:rPr>
-          <w:rStyle w:val="a3"/>
-          <w:rFonts w:asciiTheme="minorHAnsi" w:hAnsiTheme="minorHAnsi" w:cstheme="minorHAnsi"/>
-        </w:rPr>
-        <w:lastRenderedPageBreak/>
-        <w:t>Bootstrap Grid System</w:t>
-      </w:r>
-      <w:r>
-        <w:rPr>
-          <w:rFonts w:asciiTheme="minorHAnsi" w:hAnsiTheme="minorHAnsi" w:cstheme="minorHAnsi"/>
-        </w:rPr>
-        <w:br/>
-        <w:t>The three colored columns demonstrate Bootstrap’s grid behavior (</w:t>
-      </w:r>
-      <w:r>
-        <w:rPr>
-          <w:rStyle w:val="HTML"/>
-          <w:rFonts w:asciiTheme="minorHAnsi" w:hAnsiTheme="minorHAnsi" w:cstheme="minorHAnsi"/>
-        </w:rPr>
-        <w:t>col-md-4</w:t>
-      </w:r>
-      <w:r>
-        <w:rPr>
-          <w:rFonts w:asciiTheme="minorHAnsi" w:hAnsiTheme="minorHAnsi" w:cstheme="minorHAnsi"/>
-        </w:rPr>
-        <w:t>).</w:t>
-      </w:r>
-      <w:r>
-        <w:rPr>
-          <w:rFonts w:asciiTheme="minorHAnsi" w:hAnsiTheme="minorHAnsi" w:cstheme="minorHAnsi"/>
-        </w:rPr>
-        <w:br/>
-        <w:t>They align side by side on desktop and stack vertically on smaller screens.</w:t>
-      </w:r>
-    </w:p>
-    <w:p>
-      <w:pPr>
-        <w:pStyle w:val="a4"/>
-        <w:ind w:left="720"/>
-        <w:rPr>
-          <w:rFonts w:asciiTheme="minorHAnsi" w:hAnsiTheme="minorHAnsi" w:cstheme="minorHAnsi"/>
-        </w:rPr>
-      </w:pPr>
-      <w:r>
-        <w:rPr>
-          <w:rFonts w:asciiTheme="minorHAnsi" w:hAnsiTheme="minorHAnsi" w:cstheme="minorHAnsi"/>
-        </w:rPr>
-        <w:drawing>
-          <wp:inline distT="0" distB="0" distL="0" distR="0" wp14:anchorId="4BA499B7" wp14:editId="54578CF5">
-            <wp:extent cx="6152515" cy="1112520"/>
-            <wp:effectExtent l="0" t="0" r="635" b="0"/>
-            <wp:docPr id="2" name="Рисунок 2"/>
             <wp:cNvGraphicFramePr>
               <a:graphicFrameLocks xmlns:a="http://schemas.openxmlformats.org/drawingml/2006/main" noChangeAspect="1"/>
             </wp:cNvGraphicFramePr>
@@ -749,7 +653,7 @@
                   <pic:spPr>
                     <a:xfrm>
                       <a:off x="0" y="0"/>
-                      <a:ext cx="6152515" cy="1112520"/>
+                      <a:ext cx="6152515" cy="1211580"/>
                     </a:xfrm>
                     <a:prstGeom prst="rect">
                       <a:avLst/>
@@ -763,9 +667,24 @@
       </w:r>
       <w:r>
         <w:rPr>
-          <w:rFonts w:asciiTheme="minorHAnsi" w:hAnsiTheme="minorHAnsi" w:cstheme="minorHAnsi"/>
-        </w:rPr>
-        <w:t>.</w:t>
+          <w:rStyle w:val="a3"/>
+          <w:rFonts w:asciiTheme="minorHAnsi" w:hAnsiTheme="minorHAnsi" w:cstheme="minorHAnsi"/>
+        </w:rPr>
+        <w:t>Responsive Boxes</w:t>
+      </w:r>
+      <w:r>
+        <w:rPr>
+          <w:rFonts w:asciiTheme="minorHAnsi" w:hAnsiTheme="minorHAnsi" w:cstheme="minorHAnsi"/>
+        </w:rPr>
+        <w:br/>
+        <w:t>Three boxes that align horizontally on large screens and stack on smaller devices.</w:t>
+      </w:r>
+      <w:r>
+        <w:rPr>
+          <w:rFonts w:asciiTheme="minorHAnsi" w:hAnsiTheme="minorHAnsi" w:cstheme="minorHAnsi"/>
+        </w:rPr>
+        <w:br/>
+        <w:t>Each box changes visually when hovered.</w:t>
       </w:r>
     </w:p>
     <w:p>
@@ -784,33 +703,55 @@
           <w:rStyle w:val="a3"/>
           <w:rFonts w:asciiTheme="minorHAnsi" w:hAnsiTheme="minorHAnsi" w:cstheme="minorHAnsi"/>
         </w:rPr>
-        <w:t>About Me Section</w:t>
+        <w:lastRenderedPageBreak/>
+        <w:t>Bootstrap Grid System</w:t>
       </w:r>
       <w:r>
         <w:rPr>
           <w:rFonts w:asciiTheme="minorHAnsi" w:hAnsiTheme="minorHAnsi" w:cstheme="minorHAnsi"/>
         </w:rPr>
         <w:br/>
-        <w:t>Includes short information about the developer and contact details, with a clean two-column layout.</w:t>
-      </w:r>
-    </w:p>
-    <w:p>
-      <w:pPr>
-        <w:rPr>
-          <w:rFonts w:cstheme="minorHAnsi"/>
-        </w:rPr>
-      </w:pPr>
-      <w:r>
-        <w:rPr>
-          <w:rFonts w:eastAsia="Times New Roman" w:cstheme="minorHAnsi"/>
-          <w:sz w:val="24"/>
-          <w:szCs w:val="24"/>
+        <w:t>The three colored columns demonstrate Bootstrap’s grid behavior (</w:t>
+      </w:r>
+      <w:r>
+        <w:rPr>
+          <w:rStyle w:val="HTML"/>
+          <w:rFonts w:asciiTheme="minorHAnsi" w:hAnsiTheme="minorHAnsi" w:cstheme="minorHAnsi"/>
+        </w:rPr>
+        <w:t>col-md-4</w:t>
+      </w:r>
+      <w:r>
+        <w:rPr>
+          <w:rFonts w:asciiTheme="minorHAnsi" w:hAnsiTheme="minorHAnsi" w:cstheme="minorHAnsi"/>
+        </w:rPr>
+        <w:t>).</w:t>
+      </w:r>
+      <w:r>
+        <w:rPr>
+          <w:rFonts w:asciiTheme="minorHAnsi" w:hAnsiTheme="minorHAnsi" w:cstheme="minorHAnsi"/>
+        </w:rPr>
+        <w:br/>
+        <w:t>They align side by side on desktop and stack vertically on smaller screens.</w:t>
+      </w:r>
+    </w:p>
+    <w:p>
+      <w:pPr>
+        <w:pStyle w:val="a4"/>
+        <w:ind w:left="720"/>
+        <w:rPr>
+          <w:rFonts w:asciiTheme="minorHAnsi" w:hAnsiTheme="minorHAnsi" w:cstheme="minorHAnsi"/>
+        </w:rPr>
+      </w:pPr>
+      <w:r>
+        <w:rPr>
+          <w:rFonts w:asciiTheme="minorHAnsi" w:hAnsiTheme="minorHAnsi" w:cstheme="minorHAnsi"/>
+          <w:noProof/>
         </w:rPr>
         <w:drawing>
-          <wp:inline distT="0" distB="0" distL="0" distR="0" wp14:anchorId="60DC3EAD" wp14:editId="3E9774D8">
-            <wp:extent cx="6152515" cy="1375410"/>
+          <wp:inline distT="0" distB="0" distL="0" distR="0" wp14:anchorId="4BA499B7" wp14:editId="54578CF5">
+            <wp:extent cx="6152515" cy="1112520"/>
             <wp:effectExtent l="0" t="0" r="635" b="0"/>
-            <wp:docPr id="3" name="Рисунок 3"/>
+            <wp:docPr id="2" name="Рисунок 2"/>
             <wp:cNvGraphicFramePr>
               <a:graphicFrameLocks xmlns:a="http://schemas.openxmlformats.org/drawingml/2006/main" noChangeAspect="1"/>
             </wp:cNvGraphicFramePr>
@@ -830,6 +771,88 @@
                   <pic:spPr>
                     <a:xfrm>
                       <a:off x="0" y="0"/>
+                      <a:ext cx="6152515" cy="1112520"/>
+                    </a:xfrm>
+                    <a:prstGeom prst="rect">
+                      <a:avLst/>
+                    </a:prstGeom>
+                  </pic:spPr>
+                </pic:pic>
+              </a:graphicData>
+            </a:graphic>
+          </wp:inline>
+        </w:drawing>
+      </w:r>
+      <w:r>
+        <w:rPr>
+          <w:rFonts w:asciiTheme="minorHAnsi" w:hAnsiTheme="minorHAnsi" w:cstheme="minorHAnsi"/>
+        </w:rPr>
+        <w:t>.</w:t>
+      </w:r>
+    </w:p>
+    <w:p>
+      <w:pPr>
+        <w:pStyle w:val="a4"/>
+        <w:numPr>
+          <w:ilvl w:val="0"/>
+          <w:numId w:val="3"/>
+        </w:numPr>
+        <w:rPr>
+          <w:rFonts w:asciiTheme="minorHAnsi" w:hAnsiTheme="minorHAnsi" w:cstheme="minorHAnsi"/>
+        </w:rPr>
+      </w:pPr>
+      <w:r>
+        <w:rPr>
+          <w:rStyle w:val="a3"/>
+          <w:rFonts w:asciiTheme="minorHAnsi" w:hAnsiTheme="minorHAnsi" w:cstheme="minorHAnsi"/>
+        </w:rPr>
+        <w:t>About Me Section</w:t>
+      </w:r>
+      <w:r>
+        <w:rPr>
+          <w:rFonts w:asciiTheme="minorHAnsi" w:hAnsiTheme="minorHAnsi" w:cstheme="minorHAnsi"/>
+        </w:rPr>
+        <w:br/>
+        <w:t>Includes short information about the developer and contact details, with a clean two-column layout.</w:t>
+      </w:r>
+    </w:p>
+    <w:p>
+      <w:pPr>
+        <w:rPr>
+          <w:rFonts w:cstheme="minorHAnsi"/>
+        </w:rPr>
+      </w:pPr>
+      <w:r>
+        <w:rPr>
+          <w:rFonts w:eastAsia="Times New Roman" w:cstheme="minorHAnsi"/>
+          <w:noProof/>
+          <w:sz w:val="24"/>
+          <w:szCs w:val="24"/>
+        </w:rPr>
+        <w:drawing>
+          <wp:inline distT="0" distB="0" distL="0" distR="0" wp14:anchorId="60DC3EAD" wp14:editId="3E9774D8">
+            <wp:extent cx="6152515" cy="1375410"/>
+            <wp:effectExtent l="0" t="0" r="635" b="0"/>
+            <wp:docPr id="3" name="Рисунок 3"/>
+            <wp:cNvGraphicFramePr>
+              <a:graphicFrameLocks xmlns:a="http://schemas.openxmlformats.org/drawingml/2006/main" noChangeAspect="1"/>
+            </wp:cNvGraphicFramePr>
+            <a:graphic xmlns:a="http://schemas.openxmlformats.org/drawingml/2006/main">
+              <a:graphicData uri="http://schemas.openxmlformats.org/drawingml/2006/picture">
+                <pic:pic xmlns:pic="http://schemas.openxmlformats.org/drawingml/2006/picture">
+                  <pic:nvPicPr>
+                    <pic:cNvPr id="1" name=""/>
+                    <pic:cNvPicPr/>
+                  </pic:nvPicPr>
+                  <pic:blipFill>
+                    <a:blip r:embed="rId8"/>
+                    <a:stretch>
+                      <a:fillRect/>
+                    </a:stretch>
+                  </pic:blipFill>
+                  <pic:spPr>
+                    <a:xfrm>
+                      <a:off x="0" y="0"/>
                       <a:ext cx="6152515" cy="1375410"/>
                     </a:xfrm>
                     <a:prstGeom prst="rect">
@@ -847,7 +870,7 @@
           <w:rFonts w:cstheme="minorHAnsi"/>
         </w:rPr>
         <w:pict>
-          <v:rect id="_x0000_i1033" style="width:0;height:1.5pt" o:hralign="center" o:hrstd="t" o:hr="t" fillcolor="#a0a0a0" stroked="f"/>
+          <v:rect id="_x0000_i1026" style="width:0;height:1.5pt" o:hralign="center" o:hrstd="t" o:hr="t" fillcolor="#a0a0a0" stroked="f"/>
         </w:pict>
       </w:r>
     </w:p>
@@ -2043,6 +2066,17 @@
       <w:iCs/>
     </w:rPr>
   </w:style>
+  <w:style w:type="character" w:styleId="a6">
+    <w:name w:val="Hyperlink"/>
+    <w:basedOn w:val="a0"/>
+    <w:uiPriority w:val="99"/>
+    <w:unhideWhenUsed/>
+    <w:rsid w:val="00E81547"/>
+    <w:rPr>
+      <w:color w:val="0563C1" w:themeColor="hyperlink"/>
+      <w:u w:val="single"/>
+    </w:rPr>
+  </w:style>
 </w:styles>
 </file>
 
